--- a/game_reviews/translations/east-sea-dragon-king (Version 2).docx
+++ b/game_reviews/translations/east-sea-dragon-king (Version 2).docx
@@ -8,18 +8,6 @@
       </w:pPr>
       <w:r>
         <w:t>Play East Sea Dragon King for Free – NetEnt Slot Game</w:t>
-      </w:r>
-    </w:p>
-    <w:p>
-      <w:r/>
-      <w:r>
-        <w:rPr>
-          <w:b/>
-        </w:rPr>
-        <w:t>Meta description</w:t>
-      </w:r>
-      <w:r>
-        <w:t>: Discover East Sea Dragon King, the newest NetEnt Slot Game. Play for free with high volatility, excellent payouts, and dynamic features. No downloads needed.</w:t>
       </w:r>
     </w:p>
     <w:p>
@@ -375,9 +363,18 @@
       <w:r/>
       <w:r>
         <w:rPr>
+          <w:b/>
+        </w:rPr>
+        <w:t>Play East Sea Dragon King for Free – NetEnt Slot Game</w:t>
+      </w:r>
+    </w:p>
+    <w:p>
+      <w:r/>
+      <w:r>
+        <w:rPr>
           <w:i/>
         </w:rPr>
-        <w:t>Create a feature image for the game "East Sea Dragon King" that captures the Asian and cartoon theme of the game. The image should prominently feature a happy Maya warrior with glasses, fitting in with the overall aesthetic of the game. The image should be bright and eye-catching, with a colour palette that reflects the underwater setting and elements of traditional Asian design. The overall style should be cartoonish and fun, with a strong emphasis on the character of the Maya warrior.</w:t>
+        <w:t>Discover East Sea Dragon King, the newest NetEnt Slot Game. Play for free with high volatility, excellent payouts, and dynamic features. No downloads needed.</w:t>
       </w:r>
     </w:p>
     <w:sectPr>
